--- a/2º trimestre/Tema 5/React/nivel4.docx
+++ b/2º trimestre/Tema 5/React/nivel4.docx
@@ -15,21 +15,14 @@
           <w:sz w:val="48"/>
           <w:szCs w:val="48"/>
         </w:rPr>
-        <w:t>Nivel 4</w:t>
-      </w:r>
+        <w:t xml:space="preserve">Nivel 4: Props y Estado en </w:t>
+      </w:r>
+      <w:proofErr w:type="spellStart"/>
       <w:r>
         <w:rPr>
           <w:sz w:val="48"/>
           <w:szCs w:val="48"/>
         </w:rPr>
-        <w:t xml:space="preserve">: Props y Estado en </w:t>
-      </w:r>
-      <w:proofErr w:type="spellStart"/>
-      <w:r>
-        <w:rPr>
-          <w:sz w:val="48"/>
-          <w:szCs w:val="48"/>
-        </w:rPr>
         <w:t>React</w:t>
       </w:r>
       <w:proofErr w:type="spellEnd"/>
@@ -47,12 +40,21 @@
           <w:bCs/>
         </w:rPr>
         <w:pict w14:anchorId="4BE09DF7">
-          <v:rect id="_x0000_i1133" style="width:0;height:1.5pt" o:hralign="center" o:hrstd="t" o:hr="t" fillcolor="#a0a0a0" stroked="f"/>
+          <v:rect id="_x0000_i1086" style="width:0;height:1.5pt" o:hralign="center" o:bullet="t" o:hrstd="t" o:hr="t" fillcolor="#a0a0a0" stroked="f"/>
         </w:pict>
       </w:r>
     </w:p>
     <w:sdt>
       <w:sdtPr>
+        <w:rPr>
+          <w:rFonts w:asciiTheme="minorHAnsi" w:eastAsiaTheme="minorHAnsi" w:hAnsiTheme="minorHAnsi" w:cstheme="minorBidi"/>
+          <w:color w:val="auto"/>
+          <w:kern w:val="2"/>
+          <w:sz w:val="24"/>
+          <w:szCs w:val="24"/>
+          <w:lang w:eastAsia="en-US"/>
+          <w14:ligatures w14:val="standardContextual"/>
+        </w:rPr>
         <w:id w:val="-1516604450"/>
         <w:docPartObj>
           <w:docPartGallery w:val="Table of Contents"/>
@@ -61,15 +63,8 @@
       </w:sdtPr>
       <w:sdtEndPr>
         <w:rPr>
-          <w:rFonts w:asciiTheme="minorHAnsi" w:eastAsiaTheme="minorHAnsi" w:hAnsiTheme="minorHAnsi" w:cstheme="minorBidi"/>
-          <w:b/>
-          <w:bCs/>
-          <w:color w:val="auto"/>
-          <w:kern w:val="2"/>
-          <w:sz w:val="24"/>
-          <w:szCs w:val="24"/>
-          <w:lang w:eastAsia="en-US"/>
-          <w14:ligatures w14:val="standardContextual"/>
+          <w:b/>
+          <w:bCs/>
         </w:rPr>
       </w:sdtEndPr>
       <w:sdtContent>
@@ -82,6 +77,17 @@
           </w:r>
         </w:p>
         <w:p>
+          <w:pPr>
+            <w:pStyle w:val="TDC2"/>
+            <w:tabs>
+              <w:tab w:val="right" w:leader="dot" w:pos="8494"/>
+            </w:tabs>
+            <w:rPr>
+              <w:rFonts w:eastAsiaTheme="minorEastAsia"/>
+              <w:noProof/>
+              <w:lang w:eastAsia="es-ES"/>
+            </w:rPr>
+          </w:pPr>
           <w:r>
             <w:fldChar w:fldCharType="begin"/>
           </w:r>
@@ -91,14 +97,205 @@
           <w:r>
             <w:fldChar w:fldCharType="separate"/>
           </w:r>
-          <w:r>
+          <w:hyperlink w:anchor="_Toc219412538" w:history="1">
+            <w:r>
+              <w:rPr>
+                <w:rStyle w:val="Hipervnculo"/>
+                <w:noProof/>
+              </w:rPr>
+              <w:t>1. Paso de parámetros: Props (Parte A, B y C)</w:t>
+            </w:r>
+            <w:r>
+              <w:rPr>
+                <w:noProof/>
+                <w:webHidden/>
+              </w:rPr>
+              <w:tab/>
+            </w:r>
+            <w:r>
+              <w:rPr>
+                <w:noProof/>
+                <w:webHidden/>
+              </w:rPr>
+              <w:fldChar w:fldCharType="begin"/>
+            </w:r>
+            <w:r>
+              <w:rPr>
+                <w:noProof/>
+                <w:webHidden/>
+              </w:rPr>
+              <w:instrText xml:space="preserve"> PAGEREF _Toc219412538 \h </w:instrText>
+            </w:r>
+            <w:r>
+              <w:rPr>
+                <w:noProof/>
+                <w:webHidden/>
+              </w:rPr>
+            </w:r>
+            <w:r>
+              <w:rPr>
+                <w:noProof/>
+                <w:webHidden/>
+              </w:rPr>
+              <w:fldChar w:fldCharType="separate"/>
+            </w:r>
+            <w:r>
+              <w:rPr>
+                <w:noProof/>
+                <w:webHidden/>
+              </w:rPr>
+              <w:t>1</w:t>
+            </w:r>
+            <w:r>
+              <w:rPr>
+                <w:noProof/>
+                <w:webHidden/>
+              </w:rPr>
+              <w:fldChar w:fldCharType="end"/>
+            </w:r>
+          </w:hyperlink>
+        </w:p>
+        <w:p>
+          <w:pPr>
+            <w:pStyle w:val="TDC2"/>
+            <w:tabs>
+              <w:tab w:val="right" w:leader="dot" w:pos="8494"/>
+            </w:tabs>
             <w:rPr>
-              <w:b/>
-              <w:bCs/>
+              <w:rFonts w:eastAsiaTheme="minorEastAsia"/>
               <w:noProof/>
+              <w:lang w:eastAsia="es-ES"/>
             </w:rPr>
-            <w:t>No se encontraron entradas de tabla de contenido.</w:t>
-          </w:r>
+          </w:pPr>
+          <w:hyperlink w:anchor="_Toc219412539" w:history="1">
+            <w:r>
+              <w:rPr>
+                <w:rStyle w:val="Hipervnculo"/>
+                <w:noProof/>
+              </w:rPr>
+              <w:t>2. El concepto de Inmutabilidad (Parte D)</w:t>
+            </w:r>
+            <w:r>
+              <w:rPr>
+                <w:noProof/>
+                <w:webHidden/>
+              </w:rPr>
+              <w:tab/>
+            </w:r>
+            <w:r>
+              <w:rPr>
+                <w:noProof/>
+                <w:webHidden/>
+              </w:rPr>
+              <w:fldChar w:fldCharType="begin"/>
+            </w:r>
+            <w:r>
+              <w:rPr>
+                <w:noProof/>
+                <w:webHidden/>
+              </w:rPr>
+              <w:instrText xml:space="preserve"> PAGEREF _Toc219412539 \h </w:instrText>
+            </w:r>
+            <w:r>
+              <w:rPr>
+                <w:noProof/>
+                <w:webHidden/>
+              </w:rPr>
+            </w:r>
+            <w:r>
+              <w:rPr>
+                <w:noProof/>
+                <w:webHidden/>
+              </w:rPr>
+              <w:fldChar w:fldCharType="separate"/>
+            </w:r>
+            <w:r>
+              <w:rPr>
+                <w:noProof/>
+                <w:webHidden/>
+              </w:rPr>
+              <w:t>2</w:t>
+            </w:r>
+            <w:r>
+              <w:rPr>
+                <w:noProof/>
+                <w:webHidden/>
+              </w:rPr>
+              <w:fldChar w:fldCharType="end"/>
+            </w:r>
+          </w:hyperlink>
+        </w:p>
+        <w:p>
+          <w:pPr>
+            <w:pStyle w:val="TDC2"/>
+            <w:tabs>
+              <w:tab w:val="right" w:leader="dot" w:pos="8494"/>
+            </w:tabs>
+            <w:rPr>
+              <w:rFonts w:eastAsiaTheme="minorEastAsia"/>
+              <w:noProof/>
+              <w:lang w:eastAsia="es-ES"/>
+            </w:rPr>
+          </w:pPr>
+          <w:hyperlink w:anchor="_Toc219412540" w:history="1">
+            <w:r>
+              <w:rPr>
+                <w:rStyle w:val="Hipervnculo"/>
+                <w:noProof/>
+              </w:rPr>
+              <w:t>3. Gestión del Estado y Comunicación Inversa (Parte E y F)</w:t>
+            </w:r>
+            <w:r>
+              <w:rPr>
+                <w:noProof/>
+                <w:webHidden/>
+              </w:rPr>
+              <w:tab/>
+            </w:r>
+            <w:r>
+              <w:rPr>
+                <w:noProof/>
+                <w:webHidden/>
+              </w:rPr>
+              <w:fldChar w:fldCharType="begin"/>
+            </w:r>
+            <w:r>
+              <w:rPr>
+                <w:noProof/>
+                <w:webHidden/>
+              </w:rPr>
+              <w:instrText xml:space="preserve"> PAGEREF _Toc219412540 \h </w:instrText>
+            </w:r>
+            <w:r>
+              <w:rPr>
+                <w:noProof/>
+                <w:webHidden/>
+              </w:rPr>
+            </w:r>
+            <w:r>
+              <w:rPr>
+                <w:noProof/>
+                <w:webHidden/>
+              </w:rPr>
+              <w:fldChar w:fldCharType="separate"/>
+            </w:r>
+            <w:r>
+              <w:rPr>
+                <w:noProof/>
+                <w:webHidden/>
+              </w:rPr>
+              <w:t>2</w:t>
+            </w:r>
+            <w:r>
+              <w:rPr>
+                <w:noProof/>
+                <w:webHidden/>
+              </w:rPr>
+              <w:fldChar w:fldCharType="end"/>
+            </w:r>
+          </w:hyperlink>
+        </w:p>
+        <w:p>
           <w:r>
             <w:rPr>
               <w:b/>
@@ -113,9 +310,11 @@
       <w:pPr>
         <w:pStyle w:val="Ttulo2"/>
       </w:pPr>
+      <w:bookmarkStart w:id="0" w:name="_Toc219412538"/>
       <w:r>
         <w:t>1. Paso de parámetros: Props (Parte A, B y C)</w:t>
       </w:r>
+      <w:bookmarkEnd w:id="0"/>
     </w:p>
     <w:p>
       <w:r>
@@ -262,6 +461,7 @@
           <w:rFonts w:ascii="Segoe UI Emoji" w:hAnsi="Segoe UI Emoji" w:cs="Segoe UI Emoji"/>
           <w:b/>
           <w:bCs/>
+          <w:noProof/>
         </w:rPr>
         <w:drawing>
           <wp:anchor distT="0" distB="0" distL="114300" distR="114300" simplePos="0" relativeHeight="251658240" behindDoc="0" locked="0" layoutInCell="1" allowOverlap="1" wp14:anchorId="4FD8EE78" wp14:editId="611A3BE9">
@@ -338,30 +538,6 @@
           <w:bCs/>
         </w:rPr>
       </w:pPr>
-    </w:p>
-    <w:p>
-      <w:pPr>
-        <w:rPr>
-          <w:b/>
-          <w:bCs/>
-        </w:rPr>
-      </w:pPr>
-    </w:p>
-    <w:p>
-      <w:pPr>
-        <w:rPr>
-          <w:b/>
-          <w:bCs/>
-        </w:rPr>
-      </w:pPr>
-    </w:p>
-    <w:p>
-      <w:pPr>
-        <w:rPr>
-          <w:b/>
-          <w:bCs/>
-        </w:rPr>
-      </w:pPr>
       <w:r>
         <w:rPr>
           <w:b/>
@@ -369,7 +545,7 @@
         </w:rPr>
         <w:lastRenderedPageBreak/>
         <w:pict w14:anchorId="5340A91A">
-          <v:rect id="_x0000_i1189" style="width:0;height:1.5pt" o:hralign="center" o:hrstd="t" o:hr="t" fillcolor="#a0a0a0" stroked="f"/>
+          <v:rect id="_x0000_i1026" style="width:0;height:1.5pt" o:hralign="center" o:hrstd="t" o:hr="t" fillcolor="#a0a0a0" stroked="f"/>
         </w:pict>
       </w:r>
     </w:p>
@@ -377,13 +553,21 @@
       <w:pPr>
         <w:pStyle w:val="Ttulo2"/>
       </w:pPr>
+      <w:bookmarkStart w:id="1" w:name="_Toc219412539"/>
       <w:r>
         <w:t>2. El concepto de Inmutabilidad (Parte D)</w:t>
       </w:r>
-    </w:p>
-    <w:p>
-      <w:r>
-        <w:t xml:space="preserve">En esta práctica se observa que un componente hijo no puede modificar directamente las </w:t>
+      <w:bookmarkEnd w:id="1"/>
+    </w:p>
+    <w:p>
+      <w:r>
+        <w:t xml:space="preserve">En esta práctica </w:t>
+      </w:r>
+      <w:r>
+        <w:t>he observado</w:t>
+      </w:r>
+      <w:r>
+        <w:t xml:space="preserve"> que un componente hijo no puede modificar directamente las </w:t>
       </w:r>
       <w:proofErr w:type="spellStart"/>
       <w:r>
@@ -417,8 +601,70 @@
       <w:r>
         <w:t>, que pertenece al componente padre.</w:t>
       </w:r>
-      <w:r>
-        <w:br/>
+    </w:p>
+    <w:p>
+      <w:r>
+        <w:drawing>
+          <wp:anchor distT="0" distB="0" distL="114300" distR="114300" simplePos="0" relativeHeight="251659264" behindDoc="0" locked="0" layoutInCell="1" allowOverlap="1" wp14:anchorId="4B30F04C" wp14:editId="35BBA663">
+            <wp:simplePos x="0" y="0"/>
+            <wp:positionH relativeFrom="margin">
+              <wp:align>center</wp:align>
+            </wp:positionH>
+            <wp:positionV relativeFrom="paragraph">
+              <wp:posOffset>689610</wp:posOffset>
+            </wp:positionV>
+            <wp:extent cx="5400040" cy="1778000"/>
+            <wp:effectExtent l="190500" t="190500" r="181610" b="184150"/>
+            <wp:wrapSquare wrapText="bothSides"/>
+            <wp:docPr id="566971726" name="Imagen 1"/>
+            <wp:cNvGraphicFramePr>
+              <a:graphicFrameLocks xmlns:a="http://schemas.openxmlformats.org/drawingml/2006/main" noChangeAspect="1"/>
+            </wp:cNvGraphicFramePr>
+            <a:graphic xmlns:a="http://schemas.openxmlformats.org/drawingml/2006/main">
+              <a:graphicData uri="http://schemas.openxmlformats.org/drawingml/2006/picture">
+                <pic:pic xmlns:pic="http://schemas.openxmlformats.org/drawingml/2006/picture">
+                  <pic:nvPicPr>
+                    <pic:cNvPr id="566971726" name=""/>
+                    <pic:cNvPicPr/>
+                  </pic:nvPicPr>
+                  <pic:blipFill>
+                    <a:blip r:embed="rId7">
+                      <a:extLst>
+                        <a:ext uri="{28A0092B-C50C-407E-A947-70E740481C1C}">
+                          <a14:useLocalDpi xmlns:a14="http://schemas.microsoft.com/office/drawing/2010/main" val="0"/>
+                        </a:ext>
+                      </a:extLst>
+                    </a:blip>
+                    <a:stretch>
+                      <a:fillRect/>
+                    </a:stretch>
+                  </pic:blipFill>
+                  <pic:spPr>
+                    <a:xfrm>
+                      <a:off x="0" y="0"/>
+                      <a:ext cx="5400040" cy="1778000"/>
+                    </a:xfrm>
+                    <a:prstGeom prst="rect">
+                      <a:avLst/>
+                    </a:prstGeom>
+                    <a:ln>
+                      <a:noFill/>
+                    </a:ln>
+                    <a:effectLst>
+                      <a:outerShdw blurRad="190500" algn="tl" rotWithShape="0">
+                        <a:srgbClr val="000000">
+                          <a:alpha val="70000"/>
+                        </a:srgbClr>
+                      </a:outerShdw>
+                    </a:effectLst>
+                  </pic:spPr>
+                </pic:pic>
+              </a:graphicData>
+            </a:graphic>
+          </wp:anchor>
+        </w:drawing>
+      </w:r>
+      <w:r>
         <w:t xml:space="preserve">Esto demuestra que las </w:t>
       </w:r>
       <w:proofErr w:type="spellStart"/>
@@ -427,71 +673,334 @@
       </w:r>
       <w:proofErr w:type="spellEnd"/>
       <w:r>
-        <w:t xml:space="preserve"> son inmutables y que los cambios de datos deben realizarse siempre a través del estado del componente padre, manteniendo un flujo de datos controlado.</w:t>
-      </w:r>
-    </w:p>
-    <w:p>
-      <w:pPr>
-        <w:rPr>
-          <w:b/>
-          <w:bCs/>
-        </w:rPr>
-      </w:pPr>
+        <w:t xml:space="preserve"> son inmutables y que los cambios de datos deben realizarse siempre a través del estado del componente padre</w:t>
+      </w:r>
+      <w:r>
+        <w:t>.</w:t>
+      </w:r>
+    </w:p>
+    <w:p/>
+    <w:p>
+      <w:pPr>
+        <w:rPr>
+          <w:b/>
+          <w:bCs/>
+        </w:rPr>
+      </w:pPr>
+      <w:r>
+        <w:rPr>
+          <w:b/>
+          <w:bCs/>
+        </w:rPr>
+        <w:pict w14:anchorId="72A43B0F">
+          <v:rect id="_x0000_i1027" style="width:0;height:1.5pt" o:hralign="center" o:hrstd="t" o:hr="t" fillcolor="#a0a0a0" stroked="f"/>
+        </w:pict>
+      </w:r>
+    </w:p>
+    <w:p>
+      <w:pPr>
+        <w:pStyle w:val="Ttulo2"/>
+      </w:pPr>
+      <w:bookmarkStart w:id="2" w:name="_Toc219412540"/>
+      <w:r>
+        <w:t>3. Gestión del Estado y Comunicación Inversa (Parte E y F)</w:t>
+      </w:r>
+      <w:bookmarkEnd w:id="2"/>
+    </w:p>
+    <w:p/>
+    <w:p>
       <w:r>
         <w:rPr>
           <w:rFonts w:ascii="Segoe UI Emoji" w:hAnsi="Segoe UI Emoji" w:cs="Segoe UI Emoji"/>
           <w:b/>
           <w:bCs/>
         </w:rPr>
-        <w:t>📸</w:t>
-      </w:r>
-      <w:r>
-        <w:rPr>
-          <w:b/>
-          <w:bCs/>
-        </w:rPr>
-        <w:t xml:space="preserve"> CAPTURA 2: El error que obtuve en la consola al intentar modificar una </w:t>
+        <w:drawing>
+          <wp:anchor distT="0" distB="0" distL="114300" distR="114300" simplePos="0" relativeHeight="251660288" behindDoc="0" locked="0" layoutInCell="1" allowOverlap="1" wp14:anchorId="69F87A99" wp14:editId="46F64430">
+            <wp:simplePos x="0" y="0"/>
+            <wp:positionH relativeFrom="margin">
+              <wp:align>center</wp:align>
+            </wp:positionH>
+            <wp:positionV relativeFrom="paragraph">
+              <wp:posOffset>1310005</wp:posOffset>
+            </wp:positionV>
+            <wp:extent cx="2491105" cy="1832610"/>
+            <wp:effectExtent l="190500" t="190500" r="194945" b="186690"/>
+            <wp:wrapTopAndBottom/>
+            <wp:docPr id="1150640864" name="Imagen 1"/>
+            <wp:cNvGraphicFramePr>
+              <a:graphicFrameLocks xmlns:a="http://schemas.openxmlformats.org/drawingml/2006/main" noChangeAspect="1"/>
+            </wp:cNvGraphicFramePr>
+            <a:graphic xmlns:a="http://schemas.openxmlformats.org/drawingml/2006/main">
+              <a:graphicData uri="http://schemas.openxmlformats.org/drawingml/2006/picture">
+                <pic:pic xmlns:pic="http://schemas.openxmlformats.org/drawingml/2006/picture">
+                  <pic:nvPicPr>
+                    <pic:cNvPr id="1150640864" name=""/>
+                    <pic:cNvPicPr/>
+                  </pic:nvPicPr>
+                  <pic:blipFill rotWithShape="1">
+                    <a:blip r:embed="rId8">
+                      <a:extLst>
+                        <a:ext uri="{28A0092B-C50C-407E-A947-70E740481C1C}">
+                          <a14:useLocalDpi xmlns:a14="http://schemas.microsoft.com/office/drawing/2010/main" val="0"/>
+                        </a:ext>
+                      </a:extLst>
+                    </a:blip>
+                    <a:srcRect l="353" t="10943" r="22987" b="10943"/>
+                    <a:stretch>
+                      <a:fillRect/>
+                    </a:stretch>
+                  </pic:blipFill>
+                  <pic:spPr bwMode="auto">
+                    <a:xfrm>
+                      <a:off x="0" y="0"/>
+                      <a:ext cx="2491105" cy="1832610"/>
+                    </a:xfrm>
+                    <a:prstGeom prst="rect">
+                      <a:avLst/>
+                    </a:prstGeom>
+                    <a:ln>
+                      <a:noFill/>
+                    </a:ln>
+                    <a:effectLst>
+                      <a:outerShdw blurRad="190500" algn="tl" rotWithShape="0">
+                        <a:srgbClr val="000000">
+                          <a:alpha val="70000"/>
+                        </a:srgbClr>
+                      </a:outerShdw>
+                    </a:effectLst>
+                    <a:extLst>
+                      <a:ext uri="{53640926-AAD7-44D8-BBD7-CCE9431645EC}">
+                        <a14:shadowObscured xmlns:a14="http://schemas.microsoft.com/office/drawing/2010/main"/>
+                      </a:ext>
+                    </a:extLst>
+                  </pic:spPr>
+                </pic:pic>
+              </a:graphicData>
+            </a:graphic>
+            <wp14:sizeRelH relativeFrom="margin">
+              <wp14:pctWidth>0</wp14:pctWidth>
+            </wp14:sizeRelH>
+            <wp14:sizeRelV relativeFrom="margin">
+              <wp14:pctHeight>0</wp14:pctHeight>
+            </wp14:sizeRelV>
+          </wp:anchor>
+        </w:drawing>
+      </w:r>
+      <w:r>
+        <w:t xml:space="preserve">Para hacer que la aplicación sea interactiva, he utilizado un estado con </w:t>
       </w:r>
       <w:proofErr w:type="spellStart"/>
       <w:r>
-        <w:rPr>
-          <w:b/>
-          <w:bCs/>
-        </w:rPr>
-        <w:t>prop</w:t>
+        <w:t>useState</w:t>
       </w:r>
       <w:proofErr w:type="spellEnd"/>
       <w:r>
+        <w:t xml:space="preserve">. Lo más interesante ha sido pasar el estado y la función </w:t>
+      </w:r>
+      <w:proofErr w:type="spellStart"/>
+      <w:r>
+        <w:t>setName</w:t>
+      </w:r>
+      <w:proofErr w:type="spellEnd"/>
+      <w:r>
+        <w:t xml:space="preserve"> al hijo como </w:t>
+      </w:r>
+      <w:proofErr w:type="spellStart"/>
+      <w:r>
+        <w:t>props</w:t>
+      </w:r>
+      <w:proofErr w:type="spellEnd"/>
+      <w:r>
+        <w:t>.</w:t>
+      </w:r>
+    </w:p>
+    <w:p>
+      <w:r>
+        <w:lastRenderedPageBreak/>
+        <w:t>Gracias a esto, he conseguido que el hijo pueda actualizar el estado del padre al hacer clic en un botón. He añadido dos botones: uno que cambia el nombre a "Juanky" y otro que lo cambia a "Ibrahim" para probar que la reactividad funciona perfectamente.</w:t>
+      </w:r>
+    </w:p>
+    <w:p>
+      <w:pPr>
+        <w:rPr>
+          <w:rFonts w:ascii="Segoe UI Emoji" w:hAnsi="Segoe UI Emoji" w:cs="Segoe UI Emoji"/>
+          <w:b/>
+          <w:bCs/>
+        </w:rPr>
+      </w:pPr>
+    </w:p>
+    <w:p>
+      <w:pPr>
+        <w:rPr>
+          <w:b/>
+          <w:bCs/>
+        </w:rPr>
+      </w:pPr>
+      <w:r>
+        <w:rPr>
+          <w:b/>
+          <w:bCs/>
+        </w:rPr>
+        <w:pict w14:anchorId="217AAEE1">
+          <v:rect id="_x0000_i1058" style="width:0;height:1.5pt" o:hralign="center" o:hrstd="t" o:hr="t" fillcolor="#a0a0a0" stroked="f"/>
+        </w:pict>
+      </w:r>
+    </w:p>
+    <w:p>
+      <w:pPr>
+        <w:rPr>
+          <w:b/>
+          <w:bCs/>
+        </w:rPr>
+      </w:pPr>
+      <w:r>
+        <w:rPr>
+          <w:b/>
+          <w:bCs/>
+        </w:rPr>
+        <w:t xml:space="preserve">4. Inspección con </w:t>
+      </w:r>
+      <w:proofErr w:type="spellStart"/>
+      <w:r>
+        <w:rPr>
+          <w:b/>
+          <w:bCs/>
+        </w:rPr>
+        <w:t>React</w:t>
+      </w:r>
+      <w:proofErr w:type="spellEnd"/>
+      <w:r>
         <w:rPr>
           <w:b/>
           <w:bCs/>
         </w:rPr>
         <w:t xml:space="preserve"> </w:t>
       </w:r>
-      <w:r>
-        <w:rPr>
-          <w:b/>
-          <w:bCs/>
-          <w:i/>
-          <w:iCs/>
-        </w:rPr>
-        <w:t>(Pega aquí la foto del error rojo de la consola)</w:t>
-      </w:r>
-    </w:p>
-    <w:p>
-      <w:pPr>
-        <w:rPr>
-          <w:b/>
-          <w:bCs/>
-        </w:rPr>
-      </w:pPr>
-      <w:r>
-        <w:rPr>
-          <w:b/>
-          <w:bCs/>
-        </w:rPr>
-        <w:pict w14:anchorId="72A43B0F">
-          <v:rect id="_x0000_i1190" style="width:0;height:1.5pt" o:hralign="center" o:hrstd="t" o:hr="t" fillcolor="#a0a0a0" stroked="f"/>
+      <w:proofErr w:type="spellStart"/>
+      <w:r>
+        <w:rPr>
+          <w:b/>
+          <w:bCs/>
+        </w:rPr>
+        <w:t>DevTools</w:t>
+      </w:r>
+      <w:proofErr w:type="spellEnd"/>
+      <w:r>
+        <w:rPr>
+          <w:b/>
+          <w:bCs/>
+        </w:rPr>
+        <w:t xml:space="preserve"> (Parte G)</w:t>
+      </w:r>
+    </w:p>
+    <w:p>
+      <w:r>
+        <w:rPr>
+          <w:rFonts w:ascii="Segoe UI Emoji" w:hAnsi="Segoe UI Emoji" w:cs="Segoe UI Emoji"/>
+        </w:rPr>
+        <w:drawing>
+          <wp:anchor distT="0" distB="0" distL="114300" distR="114300" simplePos="0" relativeHeight="251661312" behindDoc="0" locked="0" layoutInCell="1" allowOverlap="1" wp14:anchorId="4980EEF4" wp14:editId="45F6BE40">
+            <wp:simplePos x="0" y="0"/>
+            <wp:positionH relativeFrom="margin">
+              <wp:align>center</wp:align>
+            </wp:positionH>
+            <wp:positionV relativeFrom="paragraph">
+              <wp:posOffset>1163897</wp:posOffset>
+            </wp:positionV>
+            <wp:extent cx="5400040" cy="2279650"/>
+            <wp:effectExtent l="190500" t="190500" r="181610" b="196850"/>
+            <wp:wrapSquare wrapText="bothSides"/>
+            <wp:docPr id="1728696418" name="Imagen 1"/>
+            <wp:cNvGraphicFramePr>
+              <a:graphicFrameLocks xmlns:a="http://schemas.openxmlformats.org/drawingml/2006/main" noChangeAspect="1"/>
+            </wp:cNvGraphicFramePr>
+            <a:graphic xmlns:a="http://schemas.openxmlformats.org/drawingml/2006/main">
+              <a:graphicData uri="http://schemas.openxmlformats.org/drawingml/2006/picture">
+                <pic:pic xmlns:pic="http://schemas.openxmlformats.org/drawingml/2006/picture">
+                  <pic:nvPicPr>
+                    <pic:cNvPr id="1728696418" name=""/>
+                    <pic:cNvPicPr/>
+                  </pic:nvPicPr>
+                  <pic:blipFill>
+                    <a:blip r:embed="rId9">
+                      <a:extLst>
+                        <a:ext uri="{28A0092B-C50C-407E-A947-70E740481C1C}">
+                          <a14:useLocalDpi xmlns:a14="http://schemas.microsoft.com/office/drawing/2010/main" val="0"/>
+                        </a:ext>
+                      </a:extLst>
+                    </a:blip>
+                    <a:stretch>
+                      <a:fillRect/>
+                    </a:stretch>
+                  </pic:blipFill>
+                  <pic:spPr>
+                    <a:xfrm>
+                      <a:off x="0" y="0"/>
+                      <a:ext cx="5400040" cy="2279650"/>
+                    </a:xfrm>
+                    <a:prstGeom prst="rect">
+                      <a:avLst/>
+                    </a:prstGeom>
+                    <a:ln>
+                      <a:noFill/>
+                    </a:ln>
+                    <a:effectLst>
+                      <a:outerShdw blurRad="190500" algn="tl" rotWithShape="0">
+                        <a:srgbClr val="000000">
+                          <a:alpha val="70000"/>
+                        </a:srgbClr>
+                      </a:outerShdw>
+                    </a:effectLst>
+                  </pic:spPr>
+                </pic:pic>
+              </a:graphicData>
+            </a:graphic>
+          </wp:anchor>
+        </w:drawing>
+      </w:r>
+      <w:r>
+        <w:t xml:space="preserve">Para terminar, he utilizado la extensión </w:t>
+      </w:r>
+      <w:proofErr w:type="spellStart"/>
+      <w:r>
+        <w:t>React</w:t>
+      </w:r>
+      <w:proofErr w:type="spellEnd"/>
+      <w:r>
+        <w:t xml:space="preserve"> </w:t>
+      </w:r>
+      <w:proofErr w:type="spellStart"/>
+      <w:r>
+        <w:t>Developer</w:t>
+      </w:r>
+      <w:proofErr w:type="spellEnd"/>
+      <w:r>
+        <w:t xml:space="preserve"> Tools para inspeccionar mis componentes. He podido navegar por el árbol de jerarquía y observar en tiempo real cómo cambian las </w:t>
+      </w:r>
+      <w:proofErr w:type="spellStart"/>
+      <w:r>
+        <w:t>props</w:t>
+      </w:r>
+      <w:proofErr w:type="spellEnd"/>
+      <w:r>
+        <w:t xml:space="preserve"> y el estado directamente desde las herramientas de desarrollo.</w:t>
+      </w:r>
+    </w:p>
+    <w:p>
+      <w:pPr>
+        <w:rPr>
+          <w:b/>
+          <w:bCs/>
+        </w:rPr>
+      </w:pPr>
+      <w:r>
+        <w:rPr>
+          <w:b/>
+          <w:bCs/>
+        </w:rPr>
+        <w:pict w14:anchorId="7825F7B0">
+          <v:rect id="_x0000_i1059" style="width:425.2pt;height:1.5pt" o:hralign="center" o:hrstd="t" o:hr="t" fillcolor="#a0a0a0" stroked="f"/>
         </w:pict>
       </w:r>
     </w:p>
@@ -502,27 +1011,372 @@
           <w:bCs/>
         </w:rPr>
       </w:pPr>
-      <w:r>
-        <w:rPr>
-          <w:b/>
-          <w:bCs/>
-        </w:rPr>
-        <w:t>3. Gestión del Estado y Comunicación Inversa (Parte E y F)</w:t>
-      </w:r>
-    </w:p>
-    <w:p>
-      <w:pPr>
-        <w:rPr>
-          <w:b/>
-          <w:bCs/>
-        </w:rPr>
-      </w:pPr>
-      <w:r>
-        <w:rPr>
-          <w:b/>
-          <w:bCs/>
-        </w:rPr>
-        <w:t xml:space="preserve">Para que la aplicación sea interactiva, he implementado un estado con </w:t>
+    </w:p>
+    <w:p>
+      <w:pPr>
+        <w:rPr>
+          <w:b/>
+          <w:bCs/>
+        </w:rPr>
+      </w:pPr>
+      <w:r>
+        <w:rPr>
+          <w:b/>
+          <w:bCs/>
+        </w:rPr>
+        <w:drawing>
+          <wp:anchor distT="0" distB="0" distL="114300" distR="114300" simplePos="0" relativeHeight="251663360" behindDoc="1" locked="0" layoutInCell="1" allowOverlap="1" wp14:anchorId="276F5B16" wp14:editId="657E2B21">
+            <wp:simplePos x="0" y="0"/>
+            <wp:positionH relativeFrom="column">
+              <wp:posOffset>3037609</wp:posOffset>
+            </wp:positionH>
+            <wp:positionV relativeFrom="paragraph">
+              <wp:posOffset>49126</wp:posOffset>
+            </wp:positionV>
+            <wp:extent cx="2808605" cy="2546350"/>
+            <wp:effectExtent l="190500" t="190500" r="182245" b="196850"/>
+            <wp:wrapTight wrapText="bothSides">
+              <wp:wrapPolygon edited="0">
+                <wp:start x="293" y="-1616"/>
+                <wp:lineTo x="-1465" y="-1293"/>
+                <wp:lineTo x="-1465" y="19392"/>
+                <wp:lineTo x="-1172" y="21977"/>
+                <wp:lineTo x="147" y="22785"/>
+                <wp:lineTo x="293" y="23108"/>
+                <wp:lineTo x="21097" y="23108"/>
+                <wp:lineTo x="21243" y="22785"/>
+                <wp:lineTo x="22562" y="21977"/>
+                <wp:lineTo x="22855" y="19392"/>
+                <wp:lineTo x="22855" y="1293"/>
+                <wp:lineTo x="21243" y="-1131"/>
+                <wp:lineTo x="21097" y="-1616"/>
+                <wp:lineTo x="293" y="-1616"/>
+              </wp:wrapPolygon>
+            </wp:wrapTight>
+            <wp:docPr id="1277083551" name="Imagen 1"/>
+            <wp:cNvGraphicFramePr>
+              <a:graphicFrameLocks xmlns:a="http://schemas.openxmlformats.org/drawingml/2006/main" noChangeAspect="1"/>
+            </wp:cNvGraphicFramePr>
+            <a:graphic xmlns:a="http://schemas.openxmlformats.org/drawingml/2006/main">
+              <a:graphicData uri="http://schemas.openxmlformats.org/drawingml/2006/picture">
+                <pic:pic xmlns:pic="http://schemas.openxmlformats.org/drawingml/2006/picture">
+                  <pic:nvPicPr>
+                    <pic:cNvPr id="1277083551" name=""/>
+                    <pic:cNvPicPr/>
+                  </pic:nvPicPr>
+                  <pic:blipFill rotWithShape="1">
+                    <a:blip r:embed="rId10">
+                      <a:extLst>
+                        <a:ext uri="{28A0092B-C50C-407E-A947-70E740481C1C}">
+                          <a14:useLocalDpi xmlns:a14="http://schemas.microsoft.com/office/drawing/2010/main" val="0"/>
+                        </a:ext>
+                      </a:extLst>
+                    </a:blip>
+                    <a:srcRect l="1270" b="2622"/>
+                    <a:stretch>
+                      <a:fillRect/>
+                    </a:stretch>
+                  </pic:blipFill>
+                  <pic:spPr bwMode="auto">
+                    <a:xfrm>
+                      <a:off x="0" y="0"/>
+                      <a:ext cx="2808605" cy="2546350"/>
+                    </a:xfrm>
+                    <a:prstGeom prst="rect">
+                      <a:avLst/>
+                    </a:prstGeom>
+                    <a:ln>
+                      <a:noFill/>
+                    </a:ln>
+                    <a:effectLst>
+                      <a:outerShdw blurRad="190500" algn="tl" rotWithShape="0">
+                        <a:srgbClr val="000000">
+                          <a:alpha val="70000"/>
+                        </a:srgbClr>
+                      </a:outerShdw>
+                    </a:effectLst>
+                    <a:extLst>
+                      <a:ext uri="{53640926-AAD7-44D8-BBD7-CCE9431645EC}">
+                        <a14:shadowObscured xmlns:a14="http://schemas.microsoft.com/office/drawing/2010/main"/>
+                      </a:ext>
+                    </a:extLst>
+                  </pic:spPr>
+                </pic:pic>
+              </a:graphicData>
+            </a:graphic>
+            <wp14:sizeRelH relativeFrom="margin">
+              <wp14:pctWidth>0</wp14:pctWidth>
+            </wp14:sizeRelH>
+            <wp14:sizeRelV relativeFrom="margin">
+              <wp14:pctHeight>0</wp14:pctHeight>
+            </wp14:sizeRelV>
+          </wp:anchor>
+        </w:drawing>
+      </w:r>
+      <w:r>
+        <w:rPr>
+          <w:rFonts w:ascii="Segoe UI Emoji" w:hAnsi="Segoe UI Emoji" w:cs="Segoe UI Emoji"/>
+          <w:b/>
+          <w:bCs/>
+        </w:rPr>
+        <w:drawing>
+          <wp:anchor distT="0" distB="0" distL="114300" distR="114300" simplePos="0" relativeHeight="251662336" behindDoc="1" locked="0" layoutInCell="1" allowOverlap="1" wp14:anchorId="6F423F34" wp14:editId="07E23FEE">
+            <wp:simplePos x="0" y="0"/>
+            <wp:positionH relativeFrom="margin">
+              <wp:posOffset>-51955</wp:posOffset>
+            </wp:positionH>
+            <wp:positionV relativeFrom="paragraph">
+              <wp:posOffset>309938</wp:posOffset>
+            </wp:positionV>
+            <wp:extent cx="2124710" cy="2115185"/>
+            <wp:effectExtent l="190500" t="190500" r="199390" b="189865"/>
+            <wp:wrapSquare wrapText="bothSides"/>
+            <wp:docPr id="1554147378" name="Imagen 1"/>
+            <wp:cNvGraphicFramePr>
+              <a:graphicFrameLocks xmlns:a="http://schemas.openxmlformats.org/drawingml/2006/main" noChangeAspect="1"/>
+            </wp:cNvGraphicFramePr>
+            <a:graphic xmlns:a="http://schemas.openxmlformats.org/drawingml/2006/main">
+              <a:graphicData uri="http://schemas.openxmlformats.org/drawingml/2006/picture">
+                <pic:pic xmlns:pic="http://schemas.openxmlformats.org/drawingml/2006/picture">
+                  <pic:nvPicPr>
+                    <pic:cNvPr id="1554147378" name=""/>
+                    <pic:cNvPicPr/>
+                  </pic:nvPicPr>
+                  <pic:blipFill>
+                    <a:blip r:embed="rId11">
+                      <a:extLst>
+                        <a:ext uri="{28A0092B-C50C-407E-A947-70E740481C1C}">
+                          <a14:useLocalDpi xmlns:a14="http://schemas.microsoft.com/office/drawing/2010/main" val="0"/>
+                        </a:ext>
+                      </a:extLst>
+                    </a:blip>
+                    <a:stretch>
+                      <a:fillRect/>
+                    </a:stretch>
+                  </pic:blipFill>
+                  <pic:spPr>
+                    <a:xfrm>
+                      <a:off x="0" y="0"/>
+                      <a:ext cx="2124710" cy="2115185"/>
+                    </a:xfrm>
+                    <a:prstGeom prst="rect">
+                      <a:avLst/>
+                    </a:prstGeom>
+                    <a:ln>
+                      <a:noFill/>
+                    </a:ln>
+                    <a:effectLst>
+                      <a:outerShdw blurRad="190500" algn="tl" rotWithShape="0">
+                        <a:srgbClr val="000000">
+                          <a:alpha val="70000"/>
+                        </a:srgbClr>
+                      </a:outerShdw>
+                    </a:effectLst>
+                  </pic:spPr>
+                </pic:pic>
+              </a:graphicData>
+            </a:graphic>
+            <wp14:sizeRelH relativeFrom="margin">
+              <wp14:pctWidth>0</wp14:pctWidth>
+            </wp14:sizeRelH>
+            <wp14:sizeRelV relativeFrom="margin">
+              <wp14:pctHeight>0</wp14:pctHeight>
+            </wp14:sizeRelV>
+          </wp:anchor>
+        </w:drawing>
+      </w:r>
+      <w:r>
+        <w:rPr>
+          <w:b/>
+          <w:bCs/>
+        </w:rPr>
+        <w:tab/>
+      </w:r>
+    </w:p>
+    <w:p>
+      <w:pPr>
+        <w:rPr>
+          <w:b/>
+          <w:bCs/>
+        </w:rPr>
+      </w:pPr>
+    </w:p>
+    <w:p>
+      <w:pPr>
+        <w:rPr>
+          <w:b/>
+          <w:bCs/>
+        </w:rPr>
+      </w:pPr>
+    </w:p>
+    <w:p>
+      <w:pPr>
+        <w:rPr>
+          <w:b/>
+          <w:bCs/>
+        </w:rPr>
+      </w:pPr>
+    </w:p>
+    <w:p>
+      <w:pPr>
+        <w:rPr>
+          <w:b/>
+          <w:bCs/>
+        </w:rPr>
+      </w:pPr>
+      <w:r>
+        <w:rPr>
+          <w:b/>
+          <w:bCs/>
+          <w:noProof/>
+        </w:rPr>
+        <mc:AlternateContent>
+          <mc:Choice Requires="wps">
+            <w:drawing>
+              <wp:anchor distT="0" distB="0" distL="114300" distR="114300" simplePos="0" relativeHeight="251664384" behindDoc="0" locked="0" layoutInCell="1" allowOverlap="1" wp14:anchorId="566B5CAD" wp14:editId="05EE1093">
+                <wp:simplePos x="0" y="0"/>
+                <wp:positionH relativeFrom="column">
+                  <wp:posOffset>2168525</wp:posOffset>
+                </wp:positionH>
+                <wp:positionV relativeFrom="paragraph">
+                  <wp:posOffset>106680</wp:posOffset>
+                </wp:positionV>
+                <wp:extent cx="810491" cy="0"/>
+                <wp:effectExtent l="0" t="133350" r="27940" b="95250"/>
+                <wp:wrapNone/>
+                <wp:docPr id="1953789352" name="Conector recto de flecha 1"/>
+                <wp:cNvGraphicFramePr/>
+                <a:graphic xmlns:a="http://schemas.openxmlformats.org/drawingml/2006/main">
+                  <a:graphicData uri="http://schemas.microsoft.com/office/word/2010/wordprocessingShape">
+                    <wps:wsp>
+                      <wps:cNvCnPr/>
+                      <wps:spPr>
+                        <a:xfrm>
+                          <a:off x="0" y="0"/>
+                          <a:ext cx="810491" cy="0"/>
+                        </a:xfrm>
+                        <a:prstGeom prst="straightConnector1">
+                          <a:avLst/>
+                        </a:prstGeom>
+                        <a:ln>
+                          <a:solidFill>
+                            <a:srgbClr val="00B0F0"/>
+                          </a:solidFill>
+                          <a:tailEnd type="triangle"/>
+                        </a:ln>
+                        <a:effectLst>
+                          <a:outerShdw blurRad="50800" dist="38100" dir="16200000" rotWithShape="0">
+                            <a:prstClr val="black">
+                              <a:alpha val="40000"/>
+                            </a:prstClr>
+                          </a:outerShdw>
+                        </a:effectLst>
+                      </wps:spPr>
+                      <wps:style>
+                        <a:lnRef idx="1">
+                          <a:schemeClr val="accent1"/>
+                        </a:lnRef>
+                        <a:fillRef idx="0">
+                          <a:schemeClr val="accent1"/>
+                        </a:fillRef>
+                        <a:effectRef idx="0">
+                          <a:schemeClr val="accent1"/>
+                        </a:effectRef>
+                        <a:fontRef idx="minor">
+                          <a:schemeClr val="tx1"/>
+                        </a:fontRef>
+                      </wps:style>
+                      <wps:bodyPr/>
+                    </wps:wsp>
+                  </a:graphicData>
+                </a:graphic>
+                <wp14:sizeRelH relativeFrom="margin">
+                  <wp14:pctWidth>0</wp14:pctWidth>
+                </wp14:sizeRelH>
+                <wp14:sizeRelV relativeFrom="margin">
+                  <wp14:pctHeight>0</wp14:pctHeight>
+                </wp14:sizeRelV>
+              </wp:anchor>
+            </w:drawing>
+          </mc:Choice>
+          <mc:Fallback>
+            <w:pict>
+              <v:shapetype w14:anchorId="2932C7E1" id="_x0000_t32" coordsize="21600,21600" o:spt="32" o:oned="t" path="m,l21600,21600e" filled="f">
+                <v:path arrowok="t" fillok="f" o:connecttype="none"/>
+                <o:lock v:ext="edit" shapetype="t"/>
+              </v:shapetype>
+              <v:shape id="Conector recto de flecha 1" o:spid="_x0000_s1026" type="#_x0000_t32" style="position:absolute;margin-left:170.75pt;margin-top:8.4pt;width:63.8pt;height:0;z-index:251664384;visibility:visible;mso-wrap-style:square;mso-width-percent:0;mso-height-percent:0;mso-wrap-distance-left:9pt;mso-wrap-distance-top:0;mso-wrap-distance-right:9pt;mso-wrap-distance-bottom:0;mso-position-horizontal:absolute;mso-position-horizontal-relative:text;mso-position-vertical:absolute;mso-position-vertical-relative:text;mso-width-percent:0;mso-height-percent:0;mso-width-relative:margin;mso-height-relative:margin" o:gfxdata="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" strokecolor="#00b0f0" strokeweight=".5pt">
+                <v:stroke endarrow="block" joinstyle="miter"/>
+                <v:shadow on="t" color="black" opacity="26214f" origin=",.5" offset="0,-3pt"/>
+              </v:shape>
+            </w:pict>
+          </mc:Fallback>
+        </mc:AlternateContent>
+      </w:r>
+    </w:p>
+    <w:p>
+      <w:pPr>
+        <w:rPr>
+          <w:b/>
+          <w:bCs/>
+        </w:rPr>
+      </w:pPr>
+    </w:p>
+    <w:p>
+      <w:pPr>
+        <w:rPr>
+          <w:b/>
+          <w:bCs/>
+        </w:rPr>
+      </w:pPr>
+    </w:p>
+    <w:p>
+      <w:pPr>
+        <w:rPr>
+          <w:b/>
+          <w:bCs/>
+        </w:rPr>
+      </w:pPr>
+    </w:p>
+    <w:p/>
+    <w:p>
+      <w:pPr>
+        <w:rPr>
+          <w:b/>
+          <w:bCs/>
+        </w:rPr>
+      </w:pPr>
+    </w:p>
+    <w:p>
+      <w:pPr>
+        <w:rPr>
+          <w:b/>
+          <w:bCs/>
+        </w:rPr>
+      </w:pPr>
+      <w:r>
+        <w:rPr>
+          <w:b/>
+          <w:bCs/>
+        </w:rPr>
+        <w:pict w14:anchorId="7A93AE19">
+          <v:rect id="_x0000_i1029" style="width:425.2pt;height:1.5pt" o:hralign="center" o:hrstd="t" o:hr="t" fillcolor="#a0a0a0" stroked="f"/>
+        </w:pict>
+      </w:r>
+    </w:p>
+    <w:p>
+      <w:pPr>
+        <w:rPr>
+          <w:b/>
+          <w:bCs/>
+        </w:rPr>
+      </w:pPr>
+      <w:r>
+        <w:rPr>
+          <w:b/>
+          <w:bCs/>
+        </w:rPr>
+        <w:t>5. Mi Código Fuente (</w:t>
       </w:r>
       <w:proofErr w:type="spellStart"/>
       <w:r>
@@ -530,7 +1384,7 @@
           <w:b/>
           <w:bCs/>
         </w:rPr>
-        <w:t>useState</w:t>
+        <w:t>App.jsx</w:t>
       </w:r>
       <w:proofErr w:type="spellEnd"/>
       <w:r>
@@ -538,451 +1392,194 @@
           <w:b/>
           <w:bCs/>
         </w:rPr>
-        <w:t xml:space="preserve">. Lo más interesante ha sido pasar tanto el estado como la función </w:t>
+        <w:t>)</w:t>
+      </w:r>
+    </w:p>
+    <w:p>
+      <w:r>
+        <w:t>Este es el código final que he desarrollado integrando todas las partes de la práctica:</w:t>
+      </w:r>
+    </w:p>
+    <w:p/>
+    <w:p>
+      <w:pPr>
+        <w:rPr>
+          <w:rFonts w:ascii="Consolas" w:hAnsi="Consolas"/>
+          <w:lang w:val="en-US"/>
+        </w:rPr>
+      </w:pPr>
+      <w:r>
+        <w:rPr>
+          <w:rFonts w:ascii="Consolas" w:hAnsi="Consolas"/>
+          <w:lang w:val="en-US"/>
+        </w:rPr>
+        <w:t xml:space="preserve">import </w:t>
       </w:r>
       <w:proofErr w:type="spellStart"/>
       <w:r>
         <w:rPr>
-          <w:b/>
-          <w:bCs/>
-        </w:rPr>
-        <w:t>setName</w:t>
+          <w:rFonts w:ascii="Consolas" w:hAnsi="Consolas"/>
+          <w:lang w:val="en-US"/>
+        </w:rPr>
+        <w:t>ParentComponent</w:t>
       </w:r>
       <w:proofErr w:type="spellEnd"/>
       <w:r>
         <w:rPr>
-          <w:b/>
-          <w:bCs/>
-        </w:rPr>
-        <w:t xml:space="preserve"> al hijo como si fueran </w:t>
+          <w:rFonts w:ascii="Consolas" w:hAnsi="Consolas"/>
+          <w:lang w:val="en-US"/>
+        </w:rPr>
+        <w:t xml:space="preserve"> from </w:t>
+      </w:r>
+      <w:proofErr w:type="gramStart"/>
+      <w:r>
+        <w:rPr>
+          <w:rFonts w:ascii="Consolas" w:hAnsi="Consolas"/>
+          <w:lang w:val="en-US"/>
+        </w:rPr>
+        <w:t>"./</w:t>
       </w:r>
       <w:proofErr w:type="spellStart"/>
-      <w:r>
-        <w:rPr>
-          <w:b/>
-          <w:bCs/>
-        </w:rPr>
-        <w:t>props</w:t>
+      <w:proofErr w:type="gramEnd"/>
+      <w:r>
+        <w:rPr>
+          <w:rFonts w:ascii="Consolas" w:hAnsi="Consolas"/>
+          <w:lang w:val="en-US"/>
+        </w:rPr>
+        <w:t>ParentComponent</w:t>
       </w:r>
       <w:proofErr w:type="spellEnd"/>
       <w:r>
         <w:rPr>
-          <w:b/>
-          <w:bCs/>
-        </w:rPr>
-        <w:t>.</w:t>
-      </w:r>
-    </w:p>
-    <w:p>
-      <w:pPr>
-        <w:rPr>
-          <w:b/>
-          <w:bCs/>
-        </w:rPr>
-      </w:pPr>
-      <w:r>
-        <w:rPr>
-          <w:b/>
-          <w:bCs/>
-        </w:rPr>
-        <w:t>Gracias a esto, he conseguido que el hijo pueda actualizar el estado del padre al hacer clic en un botón. He añadido dos botones: uno que cambia el nombre a "Juanky" y otro que lo cambia a "Ibrahim" para probar que la reactividad funciona perfectamente.</w:t>
-      </w:r>
-    </w:p>
-    <w:p>
-      <w:pPr>
-        <w:rPr>
-          <w:b/>
-          <w:bCs/>
-        </w:rPr>
-      </w:pPr>
-      <w:r>
-        <w:rPr>
-          <w:rFonts w:ascii="Segoe UI Emoji" w:hAnsi="Segoe UI Emoji" w:cs="Segoe UI Emoji"/>
-          <w:b/>
-          <w:bCs/>
-        </w:rPr>
-        <w:t>📸</w:t>
-      </w:r>
-      <w:r>
-        <w:rPr>
-          <w:b/>
-          <w:bCs/>
-        </w:rPr>
-        <w:t xml:space="preserve"> CAPTURA 3: La interfaz tras pulsar el botón y cambiar el nombre con éxito </w:t>
-      </w:r>
-      <w:r>
-        <w:rPr>
-          <w:b/>
-          <w:bCs/>
-          <w:i/>
-          <w:iCs/>
-        </w:rPr>
-        <w:t>(Pega aquí la captura con el nombre ya cambiado)</w:t>
-      </w:r>
-    </w:p>
-    <w:p>
-      <w:pPr>
-        <w:rPr>
-          <w:b/>
-          <w:bCs/>
-        </w:rPr>
-      </w:pPr>
-      <w:r>
-        <w:rPr>
-          <w:b/>
-          <w:bCs/>
-        </w:rPr>
-        <w:pict w14:anchorId="217AAEE1">
-          <v:rect id="_x0000_i1191" style="width:0;height:1.5pt" o:hralign="center" o:hrstd="t" o:hr="t" fillcolor="#a0a0a0" stroked="f"/>
-        </w:pict>
-      </w:r>
-    </w:p>
-    <w:p>
-      <w:pPr>
-        <w:rPr>
-          <w:b/>
-          <w:bCs/>
-        </w:rPr>
-      </w:pPr>
-      <w:r>
-        <w:rPr>
-          <w:b/>
-          <w:bCs/>
-        </w:rPr>
-        <w:t xml:space="preserve">4. Inspección con </w:t>
+          <w:rFonts w:ascii="Consolas" w:hAnsi="Consolas"/>
+          <w:lang w:val="en-US"/>
+        </w:rPr>
+        <w:t>"</w:t>
+      </w:r>
+    </w:p>
+    <w:p>
+      <w:pPr>
+        <w:rPr>
+          <w:rFonts w:ascii="Consolas" w:hAnsi="Consolas"/>
+          <w:lang w:val="en-US"/>
+        </w:rPr>
+      </w:pPr>
+    </w:p>
+    <w:p>
+      <w:pPr>
+        <w:rPr>
+          <w:rFonts w:ascii="Consolas" w:hAnsi="Consolas"/>
+          <w:lang w:val="en-US"/>
+        </w:rPr>
+      </w:pPr>
+      <w:r>
+        <w:rPr>
+          <w:rFonts w:ascii="Consolas" w:hAnsi="Consolas"/>
+          <w:lang w:val="en-US"/>
+        </w:rPr>
+        <w:t xml:space="preserve">function </w:t>
+      </w:r>
+      <w:proofErr w:type="gramStart"/>
+      <w:r>
+        <w:rPr>
+          <w:rFonts w:ascii="Consolas" w:hAnsi="Consolas"/>
+          <w:lang w:val="en-US"/>
+        </w:rPr>
+        <w:t>App(</w:t>
+      </w:r>
+      <w:proofErr w:type="gramEnd"/>
+      <w:r>
+        <w:rPr>
+          <w:rFonts w:ascii="Consolas" w:hAnsi="Consolas"/>
+          <w:lang w:val="en-US"/>
+        </w:rPr>
+        <w:t>) {</w:t>
+      </w:r>
+    </w:p>
+    <w:p>
+      <w:pPr>
+        <w:rPr>
+          <w:rFonts w:ascii="Consolas" w:hAnsi="Consolas"/>
+        </w:rPr>
+      </w:pPr>
+      <w:r>
+        <w:rPr>
+          <w:rFonts w:ascii="Consolas" w:hAnsi="Consolas"/>
+          <w:lang w:val="en-US"/>
+        </w:rPr>
+        <w:t xml:space="preserve">    </w:t>
       </w:r>
       <w:proofErr w:type="spellStart"/>
       <w:r>
         <w:rPr>
-          <w:b/>
-          <w:bCs/>
-        </w:rPr>
-        <w:t>React</w:t>
+          <w:rFonts w:ascii="Consolas" w:hAnsi="Consolas"/>
+        </w:rPr>
+        <w:t>return</w:t>
       </w:r>
       <w:proofErr w:type="spellEnd"/>
       <w:r>
         <w:rPr>
-          <w:b/>
-          <w:bCs/>
-        </w:rPr>
-        <w:t xml:space="preserve"> </w:t>
+          <w:rFonts w:ascii="Consolas" w:hAnsi="Consolas"/>
+        </w:rPr>
+        <w:t xml:space="preserve"> &lt;</w:t>
       </w:r>
       <w:proofErr w:type="spellStart"/>
       <w:r>
         <w:rPr>
-          <w:b/>
-          <w:bCs/>
-        </w:rPr>
-        <w:t>DevTools</w:t>
+          <w:rFonts w:ascii="Consolas" w:hAnsi="Consolas"/>
+        </w:rPr>
+        <w:t>ParentComponent</w:t>
       </w:r>
       <w:proofErr w:type="spellEnd"/>
       <w:r>
         <w:rPr>
-          <w:b/>
-          <w:bCs/>
-        </w:rPr>
-        <w:t xml:space="preserve"> (Parte G)</w:t>
-      </w:r>
-    </w:p>
-    <w:p>
-      <w:pPr>
-        <w:rPr>
-          <w:b/>
-          <w:bCs/>
-        </w:rPr>
-      </w:pPr>
-      <w:r>
-        <w:rPr>
-          <w:b/>
-          <w:bCs/>
-        </w:rPr>
-        <w:t xml:space="preserve">Para terminar, he utilizado la extensión </w:t>
-      </w:r>
+          <w:rFonts w:ascii="Consolas" w:hAnsi="Consolas"/>
+        </w:rPr>
+        <w:t xml:space="preserve"> /&gt;</w:t>
+      </w:r>
+    </w:p>
+    <w:p>
+      <w:pPr>
+        <w:rPr>
+          <w:rFonts w:ascii="Consolas" w:hAnsi="Consolas"/>
+        </w:rPr>
+      </w:pPr>
+      <w:r>
+        <w:rPr>
+          <w:rFonts w:ascii="Consolas" w:hAnsi="Consolas"/>
+        </w:rPr>
+        <w:t>}</w:t>
+      </w:r>
+    </w:p>
+    <w:p>
+      <w:pPr>
+        <w:rPr>
+          <w:rFonts w:ascii="Consolas" w:hAnsi="Consolas"/>
+        </w:rPr>
+      </w:pPr>
+    </w:p>
+    <w:p>
+      <w:pPr>
+        <w:rPr>
+          <w:rFonts w:ascii="Consolas" w:hAnsi="Consolas"/>
+        </w:rPr>
+      </w:pPr>
       <w:proofErr w:type="spellStart"/>
       <w:r>
         <w:rPr>
-          <w:b/>
-          <w:bCs/>
-        </w:rPr>
-        <w:t>React</w:t>
+          <w:rFonts w:ascii="Consolas" w:hAnsi="Consolas"/>
+        </w:rPr>
+        <w:t>export</w:t>
       </w:r>
       <w:proofErr w:type="spellEnd"/>
       <w:r>
         <w:rPr>
-          <w:b/>
-          <w:bCs/>
-        </w:rPr>
-        <w:t xml:space="preserve"> </w:t>
-      </w:r>
-      <w:proofErr w:type="spellStart"/>
-      <w:r>
-        <w:rPr>
-          <w:b/>
-          <w:bCs/>
-        </w:rPr>
-        <w:t>Developer</w:t>
-      </w:r>
-      <w:proofErr w:type="spellEnd"/>
-      <w:r>
-        <w:rPr>
-          <w:b/>
-          <w:bCs/>
-        </w:rPr>
-        <w:t xml:space="preserve"> Tools para inspeccionar mis componentes. He podido navegar por el árbol de jerarquía y observar en tiempo real cómo cambian las </w:t>
-      </w:r>
-      <w:proofErr w:type="spellStart"/>
-      <w:r>
-        <w:rPr>
-          <w:b/>
-          <w:bCs/>
-        </w:rPr>
-        <w:t>props</w:t>
-      </w:r>
-      <w:proofErr w:type="spellEnd"/>
-      <w:r>
-        <w:rPr>
-          <w:b/>
-          <w:bCs/>
-        </w:rPr>
-        <w:t xml:space="preserve"> y el estado directamente desde las herramientas de desarrollo.</w:t>
-      </w:r>
-    </w:p>
-    <w:p>
-      <w:pPr>
-        <w:rPr>
-          <w:b/>
-          <w:bCs/>
-        </w:rPr>
-      </w:pPr>
-      <w:r>
-        <w:rPr>
-          <w:rFonts w:ascii="Segoe UI Emoji" w:hAnsi="Segoe UI Emoji" w:cs="Segoe UI Emoji"/>
-          <w:b/>
-          <w:bCs/>
-        </w:rPr>
-        <w:t>📸</w:t>
-      </w:r>
-      <w:r>
-        <w:rPr>
-          <w:b/>
-          <w:bCs/>
-        </w:rPr>
-        <w:t xml:space="preserve"> CAPTURA 4: Mis componentes vistos desde </w:t>
-      </w:r>
-      <w:proofErr w:type="spellStart"/>
-      <w:r>
-        <w:rPr>
-          <w:b/>
-          <w:bCs/>
-        </w:rPr>
-        <w:t>React</w:t>
-      </w:r>
-      <w:proofErr w:type="spellEnd"/>
-      <w:r>
-        <w:rPr>
-          <w:b/>
-          <w:bCs/>
-        </w:rPr>
-        <w:t xml:space="preserve"> </w:t>
-      </w:r>
-      <w:proofErr w:type="spellStart"/>
-      <w:r>
-        <w:rPr>
-          <w:b/>
-          <w:bCs/>
-        </w:rPr>
-        <w:t>DevTools</w:t>
-      </w:r>
-      <w:proofErr w:type="spellEnd"/>
-      <w:r>
-        <w:rPr>
-          <w:b/>
-          <w:bCs/>
-        </w:rPr>
-        <w:t xml:space="preserve"> (Props) </w:t>
-      </w:r>
-      <w:r>
-        <w:rPr>
-          <w:b/>
-          <w:bCs/>
-          <w:i/>
-          <w:iCs/>
-        </w:rPr>
-        <w:t>(Pega la captura de la pestaña '</w:t>
-      </w:r>
-      <w:proofErr w:type="spellStart"/>
-      <w:r>
-        <w:rPr>
-          <w:b/>
-          <w:bCs/>
-          <w:i/>
-          <w:iCs/>
-        </w:rPr>
-        <w:t>Components</w:t>
-      </w:r>
-      <w:proofErr w:type="spellEnd"/>
-      <w:r>
-        <w:rPr>
-          <w:b/>
-          <w:bCs/>
-          <w:i/>
-          <w:iCs/>
-        </w:rPr>
-        <w:t xml:space="preserve">' donde se vea el </w:t>
-      </w:r>
-      <w:proofErr w:type="spellStart"/>
-      <w:r>
-        <w:rPr>
-          <w:b/>
-          <w:bCs/>
-          <w:i/>
-          <w:iCs/>
-        </w:rPr>
-        <w:t>ChildComponent</w:t>
-      </w:r>
-      <w:proofErr w:type="spellEnd"/>
-      <w:r>
-        <w:rPr>
-          <w:b/>
-          <w:bCs/>
-          <w:i/>
-          <w:iCs/>
-        </w:rPr>
-        <w:t xml:space="preserve"> seleccionado)</w:t>
-      </w:r>
-    </w:p>
-    <w:p>
-      <w:pPr>
-        <w:rPr>
-          <w:b/>
-          <w:bCs/>
-        </w:rPr>
-      </w:pPr>
-      <w:r>
-        <w:rPr>
-          <w:rFonts w:ascii="Segoe UI Emoji" w:hAnsi="Segoe UI Emoji" w:cs="Segoe UI Emoji"/>
-          <w:b/>
-          <w:bCs/>
-        </w:rPr>
-        <w:t>📸</w:t>
-      </w:r>
-      <w:r>
-        <w:rPr>
-          <w:b/>
-          <w:bCs/>
-        </w:rPr>
-        <w:t xml:space="preserve"> CAPTURA 5: El estado del Padre cambiando en el panel de </w:t>
-      </w:r>
-      <w:proofErr w:type="spellStart"/>
-      <w:r>
-        <w:rPr>
-          <w:b/>
-          <w:bCs/>
-        </w:rPr>
-        <w:t>DevTools</w:t>
-      </w:r>
-      <w:proofErr w:type="spellEnd"/>
-      <w:r>
-        <w:rPr>
-          <w:b/>
-          <w:bCs/>
-        </w:rPr>
-        <w:t xml:space="preserve"> </w:t>
-      </w:r>
-      <w:r>
-        <w:rPr>
-          <w:b/>
-          <w:bCs/>
-          <w:i/>
-          <w:iCs/>
-        </w:rPr>
-        <w:t xml:space="preserve">(Pega la captura donde se vea el State del </w:t>
-      </w:r>
-      <w:proofErr w:type="spellStart"/>
-      <w:r>
-        <w:rPr>
-          <w:b/>
-          <w:bCs/>
-          <w:i/>
-          <w:iCs/>
-        </w:rPr>
-        <w:t>ParentComponent</w:t>
-      </w:r>
-      <w:proofErr w:type="spellEnd"/>
-      <w:r>
-        <w:rPr>
-          <w:b/>
-          <w:bCs/>
-          <w:i/>
-          <w:iCs/>
-        </w:rPr>
-        <w:t>)</w:t>
-      </w:r>
-    </w:p>
-    <w:p>
-      <w:pPr>
-        <w:rPr>
-          <w:b/>
-          <w:bCs/>
-        </w:rPr>
-      </w:pPr>
-      <w:r>
-        <w:rPr>
-          <w:b/>
-          <w:bCs/>
-        </w:rPr>
-        <w:pict w14:anchorId="7A93AE19">
-          <v:rect id="_x0000_i1192" style="width:0;height:1.5pt" o:hralign="center" o:hrstd="t" o:hr="t" fillcolor="#a0a0a0" stroked="f"/>
-        </w:pict>
-      </w:r>
-    </w:p>
-    <w:p>
-      <w:pPr>
-        <w:rPr>
-          <w:b/>
-          <w:bCs/>
-        </w:rPr>
-      </w:pPr>
-      <w:r>
-        <w:rPr>
-          <w:b/>
-          <w:bCs/>
-        </w:rPr>
-        <w:lastRenderedPageBreak/>
-        <w:t>5. Mi Código Fuente (</w:t>
-      </w:r>
-      <w:proofErr w:type="spellStart"/>
-      <w:r>
-        <w:rPr>
-          <w:b/>
-          <w:bCs/>
-        </w:rPr>
-        <w:t>App.jsx</w:t>
-      </w:r>
-      <w:proofErr w:type="spellEnd"/>
-      <w:r>
-        <w:rPr>
-          <w:b/>
-          <w:bCs/>
-        </w:rPr>
-        <w:t>)</w:t>
-      </w:r>
-    </w:p>
-    <w:p>
-      <w:pPr>
-        <w:rPr>
-          <w:b/>
-          <w:bCs/>
-        </w:rPr>
-      </w:pPr>
-      <w:r>
-        <w:rPr>
-          <w:b/>
-          <w:bCs/>
-        </w:rPr>
-        <w:t>Este es el código final que he desarrollado integrando todas las partes de la práctica:</w:t>
-      </w:r>
-    </w:p>
+          <w:rFonts w:ascii="Consolas" w:hAnsi="Consolas"/>
+        </w:rPr>
+        <w:t xml:space="preserve"> default App</w:t>
+      </w:r>
+    </w:p>
+    <w:p/>
     <w:p/>
     <w:sectPr>
       <w:pgSz w:w="11906" w:h="16838"/>
@@ -996,6 +1593,11 @@
 
 <file path=word/numbering.xml><?xml version="1.0" encoding="utf-8"?>
 <w:numbering xmlns:wpc="http://schemas.microsoft.com/office/word/2010/wordprocessingCanvas" xmlns:cx="http://schemas.microsoft.com/office/drawing/2014/chartex" xmlns:cx1="http://schemas.microsoft.com/office/drawing/2015/9/8/chartex" xmlns:cx2="http://schemas.microsoft.com/office/drawing/2015/10/21/chartex" xmlns:cx3="http://schemas.microsoft.com/office/drawing/2016/5/9/chartex" xmlns:cx4="http://schemas.microsoft.com/office/drawing/2016/5/10/chartex" xmlns:cx5="http://schemas.microsoft.com/office/drawing/2016/5/11/chartex" xmlns:cx6="http://schemas.microsoft.com/office/drawing/2016/5/12/chartex" xmlns:cx7="http://schemas.microsoft.com/office/drawing/2016/5/13/chartex" xmlns:cx8="http://schemas.microsoft.com/office/drawing/2016/5/14/chartex" xmlns:mc="http://schemas.openxmlformats.org/markup-compatibility/2006" xmlns:aink="http://schemas.microsoft.com/office/drawing/2016/ink" xmlns:am3d="http://schemas.microsoft.com/office/drawing/2017/model3d" xmlns:o="urn:schemas-microsoft-com:office:office" xmlns:oel="http://schemas.microsoft.com/office/2019/extlst" xmlns:r="http://schemas.openxmlformats.org/officeDocument/2006/relationships" xmlns:m="http://schemas.openxmlformats.org/officeDocument/2006/math" xmlns:v="urn:schemas-microsoft-com:vml" xmlns:wp14="http://schemas.microsoft.com/office/word/2010/wordprocessingDrawing" xmlns:wp="http://schemas.openxmlformats.org/drawingml/2006/wordprocessingDrawing" xmlns:w10="urn:schemas-microsoft-com:office:word" xmlns:w="http://schemas.openxmlformats.org/wordprocessingml/2006/main" xmlns:w14="http://schemas.microsoft.com/office/word/2010/wordml" xmlns:w15="http://schemas.microsoft.com/office/word/2012/wordml" xmlns:w16cex="http://schemas.microsoft.com/office/word/2018/wordml/cex" xmlns:w16cid="http://schemas.microsoft.com/office/word/2016/wordml/cid" xmlns:w16="http://schemas.microsoft.com/office/word/2018/wordml" xmlns:w16du="http://schemas.microsoft.com/office/word/2023/wordml/word16du" xmlns:w16sdtdh="http://schemas.microsoft.com/office/word/2020/wordml/sdtdatahash" xmlns:w16sdtfl="http://schemas.microsoft.com/office/word/2024/wordml/sdtformatlock" xmlns:w16se="http://schemas.microsoft.com/office/word/2015/wordml/symex" xmlns:wpg="http://schemas.microsoft.com/office/word/2010/wordprocessingGroup" xmlns:wpi="http://schemas.microsoft.com/office/word/2010/wordprocessingInk" xmlns:wne="http://schemas.microsoft.com/office/word/2006/wordml" xmlns:wps="http://schemas.microsoft.com/office/word/2010/wordprocessingShape" mc:Ignorable="w14 w15 w16se w16cid w16 w16cex w16sdtdh w16sdtfl w16du wp14">
+  <w:numPicBullet w:numPicBulletId="0">
+    <w:pict>
+      <v:rect id="_x0000_i1025" style="width:0;height:1.5pt" o:hralign="center" o:bullet="t" o:hrstd="t" o:hr="t" fillcolor="#a0a0a0" stroked="f"/>
+    </w:pict>
+  </w:numPicBullet>
   <w:abstractNum w:abstractNumId="0" w15:restartNumberingAfterBreak="0">
     <w:nsid w:val="180237A6"/>
     <w:multiLevelType w:val="multilevel"/>
@@ -2389,6 +2991,39 @@
       <w14:ligatures w14:val="none"/>
     </w:rPr>
   </w:style>
+  <w:style w:type="paragraph" w:styleId="TDC2">
+    <w:name w:val="toc 2"/>
+    <w:basedOn w:val="Normal"/>
+    <w:next w:val="Normal"/>
+    <w:autoRedefine/>
+    <w:uiPriority w:val="39"/>
+    <w:unhideWhenUsed/>
+    <w:rsid w:val="00F81DEB"/>
+    <w:pPr>
+      <w:spacing w:after="100"/>
+      <w:ind w:left="240"/>
+    </w:pPr>
+  </w:style>
+  <w:style w:type="character" w:styleId="Hipervnculo">
+    <w:name w:val="Hyperlink"/>
+    <w:basedOn w:val="Fuentedeprrafopredeter"/>
+    <w:uiPriority w:val="99"/>
+    <w:unhideWhenUsed/>
+    <w:rsid w:val="00F81DEB"/>
+    <w:rPr>
+      <w:color w:val="0563C1" w:themeColor="hyperlink"/>
+      <w:u w:val="single"/>
+    </w:rPr>
+  </w:style>
+  <w:style w:type="paragraph" w:styleId="Sinespaciado">
+    <w:name w:val="No Spacing"/>
+    <w:uiPriority w:val="1"/>
+    <w:qFormat/>
+    <w:rsid w:val="00F81DEB"/>
+    <w:pPr>
+      <w:spacing w:after="0" w:line="240" w:lineRule="auto"/>
+    </w:pPr>
+  </w:style>
 </w:styles>
 </file>
 
